--- a/templates/incident-report.docx
+++ b/templates/incident-report.docx
@@ -545,6 +545,40 @@
           <w:pPr>
             <w:jc w:val="left"/>
           </w:pPr>
+          <w:r>
+            <w:drawing>
+              <wp:inline xmlns:a="http://schemas.openxmlformats.org/drawingml/2006/main" xmlns:pic="http://schemas.openxmlformats.org/drawingml/2006/picture">
+                <wp:extent cx="792000" cy="792000"/>
+                <wp:docPr id="1" name="Picture 1"/>
+                <wp:cNvGraphicFramePr>
+                  <a:graphicFrameLocks noChangeAspect="1"/>
+                </wp:cNvGraphicFramePr>
+                <a:graphic>
+                  <a:graphicData uri="http://schemas.openxmlformats.org/drawingml/2006/picture">
+                    <pic:pic>
+                      <pic:nvPicPr>
+                        <pic:cNvPr id="0" name="vdocs-logo.png"/>
+                        <pic:cNvPicPr/>
+                      </pic:nvPicPr>
+                      <pic:blipFill>
+                        <a:blip r:embed="rId1"/>
+                        <a:stretch>
+                          <a:fillRect/>
+                        </a:stretch>
+                      </pic:blipFill>
+                      <pic:spPr>
+                        <a:xfrm>
+                          <a:off x="0" y="0"/>
+                          <a:ext cx="792000" cy="792000"/>
+                        </a:xfrm>
+                        <a:prstGeom prst="rect"/>
+                      </pic:spPr>
+                    </pic:pic>
+                  </a:graphicData>
+                </a:graphic>
+              </wp:inline>
+            </w:drawing>
+          </w:r>
         </w:p>
       </w:tc>
       <w:tc>
